--- a/CN/Assignment/CN_prac15.docx
+++ b/CN/Assignment/CN_prac15.docx
@@ -1,6 +1,6 @@
 
 <file path=word/document.xml><?xml version="1.0" encoding="utf-8"?>
-<w:document xmlns:wpc="http://schemas.microsoft.com/office/word/2010/wordprocessingCanvas" xmlns:cx="http://schemas.microsoft.com/office/drawing/2014/chartex" xmlns:cx1="http://schemas.microsoft.com/office/drawing/2015/9/8/chartex" xmlns:cx2="http://schemas.microsoft.com/office/drawing/2015/10/21/chartex" xmlns:cx3="http://schemas.microsoft.com/office/drawing/2016/5/9/chartex" xmlns:cx4="http://schemas.microsoft.com/office/drawing/2016/5/10/chartex" xmlns:cx5="http://schemas.microsoft.com/office/drawing/2016/5/11/chartex" xmlns:cx6="http://schemas.microsoft.com/office/drawing/2016/5/12/chartex" xmlns:cx7="http://schemas.microsoft.com/office/drawing/2016/5/13/chartex" xmlns:cx8="http://schemas.microsoft.com/office/drawing/2016/5/14/chartex" xmlns:mc="http://schemas.openxmlformats.org/markup-compatibility/2006" xmlns:aink="http://schemas.microsoft.com/office/drawing/2016/ink" xmlns:am3d="http://schemas.microsoft.com/office/drawing/2017/model3d" xmlns:o="urn:schemas-microsoft-com:office:office" xmlns:r="http://schemas.openxmlformats.org/officeDocument/2006/relationships" xmlns:m="http://schemas.openxmlformats.org/officeDocument/2006/math" xmlns:v="urn:schemas-microsoft-com:vml" xmlns:wp14="http://schemas.microsoft.com/office/word/2010/wordprocessingDrawing" xmlns:wp="http://schemas.openxmlformats.org/drawingml/2006/wordprocessingDrawing" xmlns:w10="urn:schemas-microsoft-com:office:word" xmlns:w="http://schemas.openxmlformats.org/wordprocessingml/2006/main" xmlns:w14="http://schemas.microsoft.com/office/word/2010/wordml" xmlns:w15="http://schemas.microsoft.com/office/word/2012/wordml" xmlns:w16cid="http://schemas.microsoft.com/office/word/2016/wordml/cid" xmlns:w16se="http://schemas.microsoft.com/office/word/2015/wordml/symex" xmlns:wpg="http://schemas.microsoft.com/office/word/2010/wordprocessingGroup" xmlns:wpi="http://schemas.microsoft.com/office/word/2010/wordprocessingInk" xmlns:wne="http://schemas.microsoft.com/office/word/2006/wordml" xmlns:wps="http://schemas.microsoft.com/office/word/2010/wordprocessingShape" mc:Ignorable="w14 w15 w16se w16cid wp14">
+<w:document xmlns:wpc="http://schemas.microsoft.com/office/word/2010/wordprocessingCanvas" xmlns:cx="http://schemas.microsoft.com/office/drawing/2014/chartex" xmlns:cx1="http://schemas.microsoft.com/office/drawing/2015/9/8/chartex" xmlns:cx2="http://schemas.microsoft.com/office/drawing/2015/10/21/chartex" xmlns:cx3="http://schemas.microsoft.com/office/drawing/2016/5/9/chartex" xmlns:cx4="http://schemas.microsoft.com/office/drawing/2016/5/10/chartex" xmlns:cx5="http://schemas.microsoft.com/office/drawing/2016/5/11/chartex" xmlns:cx6="http://schemas.microsoft.com/office/drawing/2016/5/12/chartex" xmlns:cx7="http://schemas.microsoft.com/office/drawing/2016/5/13/chartex" xmlns:cx8="http://schemas.microsoft.com/office/drawing/2016/5/14/chartex" xmlns:mc="http://schemas.openxmlformats.org/markup-compatibility/2006" xmlns:aink="http://schemas.microsoft.com/office/drawing/2016/ink" xmlns:am3d="http://schemas.microsoft.com/office/drawing/2017/model3d" xmlns:o="urn:schemas-microsoft-com:office:office" xmlns:oel="http://schemas.microsoft.com/office/2019/extlst" xmlns:r="http://schemas.openxmlformats.org/officeDocument/2006/relationships" xmlns:m="http://schemas.openxmlformats.org/officeDocument/2006/math" xmlns:v="urn:schemas-microsoft-com:vml" xmlns:wp14="http://schemas.microsoft.com/office/word/2010/wordprocessingDrawing" xmlns:wp="http://schemas.openxmlformats.org/drawingml/2006/wordprocessingDrawing" xmlns:w10="urn:schemas-microsoft-com:office:word" xmlns:w="http://schemas.openxmlformats.org/wordprocessingml/2006/main" xmlns:w14="http://schemas.microsoft.com/office/word/2010/wordml" xmlns:w15="http://schemas.microsoft.com/office/word/2012/wordml" xmlns:w16cex="http://schemas.microsoft.com/office/word/2018/wordml/cex" xmlns:w16cid="http://schemas.microsoft.com/office/word/2016/wordml/cid" xmlns:w16="http://schemas.microsoft.com/office/word/2018/wordml" xmlns:w16du="http://schemas.microsoft.com/office/word/2023/wordml/word16du" xmlns:w16sdtdh="http://schemas.microsoft.com/office/word/2020/wordml/sdtdatahash" xmlns:w16sdtfl="http://schemas.microsoft.com/office/word/2024/wordml/sdtformatlock" xmlns:w16se="http://schemas.microsoft.com/office/word/2015/wordml/symex" xmlns:wpg="http://schemas.microsoft.com/office/word/2010/wordprocessingGroup" xmlns:wpi="http://schemas.microsoft.com/office/word/2010/wordprocessingInk" xmlns:wne="http://schemas.microsoft.com/office/word/2006/wordml" xmlns:wps="http://schemas.microsoft.com/office/word/2010/wordprocessingShape" mc:Ignorable="w14 w15 w16se w16cid w16 w16cex w16sdtdh w16sdtfl w16du wp14">
   <w:body>
     <w:p>
       <w:pPr>
@@ -326,7 +326,6 @@
     </w:p>
     <w:p>
       <w:pPr>
-        <w:pStyle w:val="ListParagraph"/>
         <w:widowControl w:val="0"/>
         <w:overflowPunct w:val="0"/>
         <w:autoSpaceDE w:val="0"/>
@@ -336,25 +335,17 @@
         <w:ind w:right="-79"/>
         <w:jc w:val="both"/>
         <w:rPr>
-          <w:b/>
-          <w:bCs/>
-          <w:color w:val="FF0000"/>
-          <w:sz w:val="28"/>
-          <w:szCs w:val="28"/>
+          <w:sz w:val="24"/>
+          <w:szCs w:val="24"/>
         </w:rPr>
       </w:pPr>
       <w:r>
         <w:rPr>
-          <w:b/>
-          <w:bCs/>
-          <w:color w:val="FF0000"/>
-          <w:sz w:val="28"/>
-          <w:szCs w:val="28"/>
+          <w:sz w:val="24"/>
+          <w:szCs w:val="24"/>
         </w:rPr>
-        <w:t>------</w:t>
+        <w:t>import java.util.Scanner;</w:t>
       </w:r>
-      <w:bookmarkStart w:id="0" w:name="_GoBack"/>
-      <w:bookmarkEnd w:id="0"/>
     </w:p>
     <w:p>
       <w:pPr>
@@ -364,25 +355,19 @@
         <w:autoSpaceDN w:val="0"/>
         <w:adjustRightInd w:val="0"/>
         <w:spacing w:before="120" w:after="0" w:line="240" w:lineRule="auto"/>
-        <w:ind w:left="720" w:right="-79"/>
+        <w:ind w:right="-79"/>
         <w:jc w:val="both"/>
         <w:rPr>
-          <w:b/>
-          <w:bCs/>
-          <w:color w:val="FF0000"/>
-          <w:sz w:val="28"/>
-          <w:szCs w:val="28"/>
+          <w:sz w:val="24"/>
+          <w:szCs w:val="24"/>
         </w:rPr>
       </w:pPr>
       <w:r>
         <w:rPr>
-          <w:b/>
-          <w:bCs/>
-          <w:color w:val="FF0000"/>
-          <w:sz w:val="28"/>
-          <w:szCs w:val="28"/>
+          <w:sz w:val="24"/>
+          <w:szCs w:val="24"/>
         </w:rPr>
-        <w:t>Write your Code here</w:t>
+        <w:t>public class BitStuffing {</w:t>
       </w:r>
     </w:p>
     <w:p>
@@ -393,25 +378,496 @@
         <w:autoSpaceDN w:val="0"/>
         <w:adjustRightInd w:val="0"/>
         <w:spacing w:before="120" w:after="0" w:line="240" w:lineRule="auto"/>
-        <w:ind w:left="720" w:right="-79"/>
+        <w:ind w:right="-79"/>
         <w:jc w:val="both"/>
         <w:rPr>
-          <w:b/>
-          <w:bCs/>
-          <w:sz w:val="28"/>
-          <w:szCs w:val="28"/>
+          <w:sz w:val="24"/>
+          <w:szCs w:val="24"/>
         </w:rPr>
       </w:pPr>
       <w:r>
         <w:rPr>
-          <w:b/>
-          <w:bCs/>
-          <w:color w:val="FF0000"/>
-          <w:sz w:val="28"/>
-          <w:szCs w:val="28"/>
+          <w:sz w:val="24"/>
+          <w:szCs w:val="24"/>
         </w:rPr>
-        <w:t>------</w:t>
+        <w:t xml:space="preserve">    public static void main(String[] args) {</w:t>
       </w:r>
+    </w:p>
+    <w:p>
+      <w:pPr>
+        <w:widowControl w:val="0"/>
+        <w:overflowPunct w:val="0"/>
+        <w:autoSpaceDE w:val="0"/>
+        <w:autoSpaceDN w:val="0"/>
+        <w:adjustRightInd w:val="0"/>
+        <w:spacing w:before="120" w:after="0" w:line="240" w:lineRule="auto"/>
+        <w:ind w:right="-79"/>
+        <w:jc w:val="both"/>
+        <w:rPr>
+          <w:sz w:val="24"/>
+          <w:szCs w:val="24"/>
+        </w:rPr>
+      </w:pPr>
+      <w:r>
+        <w:rPr>
+          <w:sz w:val="24"/>
+          <w:szCs w:val="24"/>
+        </w:rPr>
+        <w:t xml:space="preserve">        Scanner sc = new Scanner(System.in);</w:t>
+      </w:r>
+    </w:p>
+    <w:p>
+      <w:pPr>
+        <w:widowControl w:val="0"/>
+        <w:overflowPunct w:val="0"/>
+        <w:autoSpaceDE w:val="0"/>
+        <w:autoSpaceDN w:val="0"/>
+        <w:adjustRightInd w:val="0"/>
+        <w:spacing w:before="120" w:after="0" w:line="240" w:lineRule="auto"/>
+        <w:ind w:right="-79"/>
+        <w:jc w:val="both"/>
+        <w:rPr>
+          <w:sz w:val="24"/>
+          <w:szCs w:val="24"/>
+        </w:rPr>
+      </w:pPr>
+      <w:r>
+        <w:rPr>
+          <w:sz w:val="24"/>
+          <w:szCs w:val="24"/>
+        </w:rPr>
+        <w:t xml:space="preserve">        System.out.print("Enter the binary data: ");</w:t>
+      </w:r>
+    </w:p>
+    <w:p>
+      <w:pPr>
+        <w:widowControl w:val="0"/>
+        <w:overflowPunct w:val="0"/>
+        <w:autoSpaceDE w:val="0"/>
+        <w:autoSpaceDN w:val="0"/>
+        <w:adjustRightInd w:val="0"/>
+        <w:spacing w:before="120" w:after="0" w:line="240" w:lineRule="auto"/>
+        <w:ind w:right="-79"/>
+        <w:jc w:val="both"/>
+        <w:rPr>
+          <w:sz w:val="24"/>
+          <w:szCs w:val="24"/>
+        </w:rPr>
+      </w:pPr>
+      <w:r>
+        <w:rPr>
+          <w:sz w:val="24"/>
+          <w:szCs w:val="24"/>
+        </w:rPr>
+        <w:t xml:space="preserve">        String data = sc.next();</w:t>
+      </w:r>
+    </w:p>
+    <w:p>
+      <w:pPr>
+        <w:widowControl w:val="0"/>
+        <w:overflowPunct w:val="0"/>
+        <w:autoSpaceDE w:val="0"/>
+        <w:autoSpaceDN w:val="0"/>
+        <w:adjustRightInd w:val="0"/>
+        <w:spacing w:before="120" w:after="0" w:line="240" w:lineRule="auto"/>
+        <w:ind w:right="-79"/>
+        <w:jc w:val="both"/>
+        <w:rPr>
+          <w:sz w:val="24"/>
+          <w:szCs w:val="24"/>
+        </w:rPr>
+      </w:pPr>
+      <w:r>
+        <w:rPr>
+          <w:sz w:val="24"/>
+          <w:szCs w:val="24"/>
+        </w:rPr>
+        <w:t xml:space="preserve">        StringBuilder stuffed = new StringBuilder();</w:t>
+      </w:r>
+    </w:p>
+    <w:p>
+      <w:pPr>
+        <w:widowControl w:val="0"/>
+        <w:overflowPunct w:val="0"/>
+        <w:autoSpaceDE w:val="0"/>
+        <w:autoSpaceDN w:val="0"/>
+        <w:adjustRightInd w:val="0"/>
+        <w:spacing w:before="120" w:after="0" w:line="240" w:lineRule="auto"/>
+        <w:ind w:right="-79"/>
+        <w:jc w:val="both"/>
+        <w:rPr>
+          <w:sz w:val="24"/>
+          <w:szCs w:val="24"/>
+        </w:rPr>
+      </w:pPr>
+      <w:r>
+        <w:rPr>
+          <w:sz w:val="24"/>
+          <w:szCs w:val="24"/>
+        </w:rPr>
+        <w:t xml:space="preserve">        int count = 0;</w:t>
+      </w:r>
+    </w:p>
+    <w:p>
+      <w:pPr>
+        <w:widowControl w:val="0"/>
+        <w:overflowPunct w:val="0"/>
+        <w:autoSpaceDE w:val="0"/>
+        <w:autoSpaceDN w:val="0"/>
+        <w:adjustRightInd w:val="0"/>
+        <w:spacing w:before="120" w:after="0" w:line="240" w:lineRule="auto"/>
+        <w:ind w:right="-79"/>
+        <w:jc w:val="both"/>
+        <w:rPr>
+          <w:sz w:val="24"/>
+          <w:szCs w:val="24"/>
+        </w:rPr>
+      </w:pPr>
+      <w:r>
+        <w:rPr>
+          <w:sz w:val="24"/>
+          <w:szCs w:val="24"/>
+        </w:rPr>
+        <w:t xml:space="preserve">        for (int i = 0; i &lt; data.length(); i++) {</w:t>
+      </w:r>
+    </w:p>
+    <w:p>
+      <w:pPr>
+        <w:widowControl w:val="0"/>
+        <w:overflowPunct w:val="0"/>
+        <w:autoSpaceDE w:val="0"/>
+        <w:autoSpaceDN w:val="0"/>
+        <w:adjustRightInd w:val="0"/>
+        <w:spacing w:before="120" w:after="0" w:line="240" w:lineRule="auto"/>
+        <w:ind w:right="-79"/>
+        <w:jc w:val="both"/>
+        <w:rPr>
+          <w:sz w:val="24"/>
+          <w:szCs w:val="24"/>
+        </w:rPr>
+      </w:pPr>
+      <w:r>
+        <w:rPr>
+          <w:sz w:val="24"/>
+          <w:szCs w:val="24"/>
+        </w:rPr>
+        <w:t xml:space="preserve">            stuffed.append(data.charAt(i));</w:t>
+      </w:r>
+    </w:p>
+    <w:p>
+      <w:pPr>
+        <w:widowControl w:val="0"/>
+        <w:overflowPunct w:val="0"/>
+        <w:autoSpaceDE w:val="0"/>
+        <w:autoSpaceDN w:val="0"/>
+        <w:adjustRightInd w:val="0"/>
+        <w:spacing w:before="120" w:after="0" w:line="240" w:lineRule="auto"/>
+        <w:ind w:right="-79"/>
+        <w:jc w:val="both"/>
+        <w:rPr>
+          <w:sz w:val="24"/>
+          <w:szCs w:val="24"/>
+        </w:rPr>
+      </w:pPr>
+      <w:r>
+        <w:rPr>
+          <w:sz w:val="24"/>
+          <w:szCs w:val="24"/>
+        </w:rPr>
+        <w:t xml:space="preserve">            if (data.charAt(i) == '1') {</w:t>
+      </w:r>
+    </w:p>
+    <w:p>
+      <w:pPr>
+        <w:widowControl w:val="0"/>
+        <w:overflowPunct w:val="0"/>
+        <w:autoSpaceDE w:val="0"/>
+        <w:autoSpaceDN w:val="0"/>
+        <w:adjustRightInd w:val="0"/>
+        <w:spacing w:before="120" w:after="0" w:line="240" w:lineRule="auto"/>
+        <w:ind w:right="-79"/>
+        <w:jc w:val="both"/>
+        <w:rPr>
+          <w:sz w:val="24"/>
+          <w:szCs w:val="24"/>
+        </w:rPr>
+      </w:pPr>
+      <w:r>
+        <w:rPr>
+          <w:sz w:val="24"/>
+          <w:szCs w:val="24"/>
+        </w:rPr>
+        <w:t xml:space="preserve">                count++;</w:t>
+      </w:r>
+    </w:p>
+    <w:p>
+      <w:pPr>
+        <w:widowControl w:val="0"/>
+        <w:overflowPunct w:val="0"/>
+        <w:autoSpaceDE w:val="0"/>
+        <w:autoSpaceDN w:val="0"/>
+        <w:adjustRightInd w:val="0"/>
+        <w:spacing w:before="120" w:after="0" w:line="240" w:lineRule="auto"/>
+        <w:ind w:right="-79"/>
+        <w:jc w:val="both"/>
+        <w:rPr>
+          <w:sz w:val="24"/>
+          <w:szCs w:val="24"/>
+        </w:rPr>
+      </w:pPr>
+      <w:r>
+        <w:rPr>
+          <w:sz w:val="24"/>
+          <w:szCs w:val="24"/>
+        </w:rPr>
+        <w:t xml:space="preserve">                if (count == 5) {</w:t>
+      </w:r>
+    </w:p>
+    <w:p>
+      <w:pPr>
+        <w:widowControl w:val="0"/>
+        <w:overflowPunct w:val="0"/>
+        <w:autoSpaceDE w:val="0"/>
+        <w:autoSpaceDN w:val="0"/>
+        <w:adjustRightInd w:val="0"/>
+        <w:spacing w:before="120" w:after="0" w:line="240" w:lineRule="auto"/>
+        <w:ind w:right="-79"/>
+        <w:jc w:val="both"/>
+        <w:rPr>
+          <w:sz w:val="24"/>
+          <w:szCs w:val="24"/>
+        </w:rPr>
+      </w:pPr>
+      <w:r>
+        <w:rPr>
+          <w:sz w:val="24"/>
+          <w:szCs w:val="24"/>
+        </w:rPr>
+        <w:t xml:space="preserve">                    stuffed.append('0'); // Stuff a 0</w:t>
+      </w:r>
+    </w:p>
+    <w:p>
+      <w:pPr>
+        <w:widowControl w:val="0"/>
+        <w:overflowPunct w:val="0"/>
+        <w:autoSpaceDE w:val="0"/>
+        <w:autoSpaceDN w:val="0"/>
+        <w:adjustRightInd w:val="0"/>
+        <w:spacing w:before="120" w:after="0" w:line="240" w:lineRule="auto"/>
+        <w:ind w:right="-79"/>
+        <w:jc w:val="both"/>
+        <w:rPr>
+          <w:sz w:val="24"/>
+          <w:szCs w:val="24"/>
+        </w:rPr>
+      </w:pPr>
+      <w:r>
+        <w:rPr>
+          <w:sz w:val="24"/>
+          <w:szCs w:val="24"/>
+        </w:rPr>
+        <w:t xml:space="preserve">                    count = 0;</w:t>
+      </w:r>
+    </w:p>
+    <w:p>
+      <w:pPr>
+        <w:widowControl w:val="0"/>
+        <w:overflowPunct w:val="0"/>
+        <w:autoSpaceDE w:val="0"/>
+        <w:autoSpaceDN w:val="0"/>
+        <w:adjustRightInd w:val="0"/>
+        <w:spacing w:before="120" w:after="0" w:line="240" w:lineRule="auto"/>
+        <w:ind w:right="-79"/>
+        <w:jc w:val="both"/>
+        <w:rPr>
+          <w:sz w:val="24"/>
+          <w:szCs w:val="24"/>
+        </w:rPr>
+      </w:pPr>
+      <w:r>
+        <w:rPr>
+          <w:sz w:val="24"/>
+          <w:szCs w:val="24"/>
+        </w:rPr>
+        <w:t xml:space="preserve">                }</w:t>
+      </w:r>
+    </w:p>
+    <w:p>
+      <w:pPr>
+        <w:widowControl w:val="0"/>
+        <w:overflowPunct w:val="0"/>
+        <w:autoSpaceDE w:val="0"/>
+        <w:autoSpaceDN w:val="0"/>
+        <w:adjustRightInd w:val="0"/>
+        <w:spacing w:before="120" w:after="0" w:line="240" w:lineRule="auto"/>
+        <w:ind w:right="-79"/>
+        <w:jc w:val="both"/>
+        <w:rPr>
+          <w:sz w:val="24"/>
+          <w:szCs w:val="24"/>
+        </w:rPr>
+      </w:pPr>
+      <w:r>
+        <w:rPr>
+          <w:sz w:val="24"/>
+          <w:szCs w:val="24"/>
+        </w:rPr>
+        <w:t xml:space="preserve">            } else {</w:t>
+      </w:r>
+    </w:p>
+    <w:p>
+      <w:pPr>
+        <w:widowControl w:val="0"/>
+        <w:overflowPunct w:val="0"/>
+        <w:autoSpaceDE w:val="0"/>
+        <w:autoSpaceDN w:val="0"/>
+        <w:adjustRightInd w:val="0"/>
+        <w:spacing w:before="120" w:after="0" w:line="240" w:lineRule="auto"/>
+        <w:ind w:right="-79"/>
+        <w:jc w:val="both"/>
+        <w:rPr>
+          <w:sz w:val="24"/>
+          <w:szCs w:val="24"/>
+        </w:rPr>
+      </w:pPr>
+      <w:r>
+        <w:rPr>
+          <w:sz w:val="24"/>
+          <w:szCs w:val="24"/>
+        </w:rPr>
+        <w:t xml:space="preserve">                count = 0;</w:t>
+      </w:r>
+    </w:p>
+    <w:p>
+      <w:pPr>
+        <w:widowControl w:val="0"/>
+        <w:overflowPunct w:val="0"/>
+        <w:autoSpaceDE w:val="0"/>
+        <w:autoSpaceDN w:val="0"/>
+        <w:adjustRightInd w:val="0"/>
+        <w:spacing w:before="120" w:after="0" w:line="240" w:lineRule="auto"/>
+        <w:ind w:right="-79"/>
+        <w:jc w:val="both"/>
+        <w:rPr>
+          <w:sz w:val="24"/>
+          <w:szCs w:val="24"/>
+        </w:rPr>
+      </w:pPr>
+      <w:r>
+        <w:rPr>
+          <w:sz w:val="24"/>
+          <w:szCs w:val="24"/>
+        </w:rPr>
+        <w:t xml:space="preserve">            }</w:t>
+      </w:r>
+    </w:p>
+    <w:p>
+      <w:pPr>
+        <w:widowControl w:val="0"/>
+        <w:overflowPunct w:val="0"/>
+        <w:autoSpaceDE w:val="0"/>
+        <w:autoSpaceDN w:val="0"/>
+        <w:adjustRightInd w:val="0"/>
+        <w:spacing w:before="120" w:after="0" w:line="240" w:lineRule="auto"/>
+        <w:ind w:right="-79"/>
+        <w:jc w:val="both"/>
+        <w:rPr>
+          <w:sz w:val="24"/>
+          <w:szCs w:val="24"/>
+        </w:rPr>
+      </w:pPr>
+      <w:r>
+        <w:rPr>
+          <w:sz w:val="24"/>
+          <w:szCs w:val="24"/>
+        </w:rPr>
+        <w:t xml:space="preserve">        }</w:t>
+      </w:r>
+    </w:p>
+    <w:p>
+      <w:pPr>
+        <w:widowControl w:val="0"/>
+        <w:overflowPunct w:val="0"/>
+        <w:autoSpaceDE w:val="0"/>
+        <w:autoSpaceDN w:val="0"/>
+        <w:adjustRightInd w:val="0"/>
+        <w:spacing w:before="120" w:after="0" w:line="240" w:lineRule="auto"/>
+        <w:ind w:right="-79"/>
+        <w:jc w:val="both"/>
+        <w:rPr>
+          <w:sz w:val="24"/>
+          <w:szCs w:val="24"/>
+        </w:rPr>
+      </w:pPr>
+      <w:r>
+        <w:rPr>
+          <w:sz w:val="24"/>
+          <w:szCs w:val="24"/>
+        </w:rPr>
+        <w:t xml:space="preserve">        System.out.println("Bit-stuffed data: " + stuffed);</w:t>
+      </w:r>
+    </w:p>
+    <w:p>
+      <w:pPr>
+        <w:widowControl w:val="0"/>
+        <w:overflowPunct w:val="0"/>
+        <w:autoSpaceDE w:val="0"/>
+        <w:autoSpaceDN w:val="0"/>
+        <w:adjustRightInd w:val="0"/>
+        <w:spacing w:before="120" w:after="0" w:line="240" w:lineRule="auto"/>
+        <w:ind w:right="-79"/>
+        <w:jc w:val="both"/>
+        <w:rPr>
+          <w:sz w:val="24"/>
+          <w:szCs w:val="24"/>
+        </w:rPr>
+      </w:pPr>
+      <w:r>
+        <w:rPr>
+          <w:sz w:val="24"/>
+          <w:szCs w:val="24"/>
+        </w:rPr>
+        <w:t xml:space="preserve">    }</w:t>
+      </w:r>
+    </w:p>
+    <w:p>
+      <w:pPr>
+        <w:widowControl w:val="0"/>
+        <w:overflowPunct w:val="0"/>
+        <w:autoSpaceDE w:val="0"/>
+        <w:autoSpaceDN w:val="0"/>
+        <w:adjustRightInd w:val="0"/>
+        <w:spacing w:before="120" w:after="0" w:line="240" w:lineRule="auto"/>
+        <w:ind w:right="-79"/>
+        <w:jc w:val="both"/>
+        <w:rPr>
+          <w:sz w:val="24"/>
+          <w:szCs w:val="24"/>
+        </w:rPr>
+      </w:pPr>
+      <w:r>
+        <w:rPr>
+          <w:sz w:val="24"/>
+          <w:szCs w:val="24"/>
+        </w:rPr>
+        <w:t>}</w:t>
+      </w:r>
+    </w:p>
+    <w:p>
+      <w:pPr>
+        <w:widowControl w:val="0"/>
+        <w:overflowPunct w:val="0"/>
+        <w:autoSpaceDE w:val="0"/>
+        <w:autoSpaceDN w:val="0"/>
+        <w:adjustRightInd w:val="0"/>
+        <w:spacing w:before="120" w:after="0" w:line="240" w:lineRule="auto"/>
+        <w:ind w:right="-79"/>
+        <w:jc w:val="both"/>
+        <w:rPr>
+          <w:sz w:val="24"/>
+          <w:szCs w:val="24"/>
+        </w:rPr>
+      </w:pPr>
     </w:p>
     <w:sectPr>
       <w:headerReference w:type="default" r:id="rId9"/>
@@ -426,7 +882,7 @@
 </file>
 
 <file path=word/endnotes.xml><?xml version="1.0" encoding="utf-8"?>
-<w:endnotes xmlns:wpc="http://schemas.microsoft.com/office/word/2010/wordprocessingCanvas" xmlns:cx="http://schemas.microsoft.com/office/drawing/2014/chartex" xmlns:cx1="http://schemas.microsoft.com/office/drawing/2015/9/8/chartex" xmlns:cx2="http://schemas.microsoft.com/office/drawing/2015/10/21/chartex" xmlns:cx3="http://schemas.microsoft.com/office/drawing/2016/5/9/chartex" xmlns:cx4="http://schemas.microsoft.com/office/drawing/2016/5/10/chartex" xmlns:cx5="http://schemas.microsoft.com/office/drawing/2016/5/11/chartex" xmlns:cx6="http://schemas.microsoft.com/office/drawing/2016/5/12/chartex" xmlns:cx7="http://schemas.microsoft.com/office/drawing/2016/5/13/chartex" xmlns:cx8="http://schemas.microsoft.com/office/drawing/2016/5/14/chartex" xmlns:mc="http://schemas.openxmlformats.org/markup-compatibility/2006" xmlns:aink="http://schemas.microsoft.com/office/drawing/2016/ink" xmlns:am3d="http://schemas.microsoft.com/office/drawing/2017/model3d" xmlns:o="urn:schemas-microsoft-com:office:office" xmlns:r="http://schemas.openxmlformats.org/officeDocument/2006/relationships" xmlns:m="http://schemas.openxmlformats.org/officeDocument/2006/math" xmlns:v="urn:schemas-microsoft-com:vml" xmlns:wp14="http://schemas.microsoft.com/office/word/2010/wordprocessingDrawing" xmlns:wp="http://schemas.openxmlformats.org/drawingml/2006/wordprocessingDrawing" xmlns:w10="urn:schemas-microsoft-com:office:word" xmlns:w="http://schemas.openxmlformats.org/wordprocessingml/2006/main" xmlns:w14="http://schemas.microsoft.com/office/word/2010/wordml" xmlns:w15="http://schemas.microsoft.com/office/word/2012/wordml" xmlns:w16cid="http://schemas.microsoft.com/office/word/2016/wordml/cid" xmlns:w16se="http://schemas.microsoft.com/office/word/2015/wordml/symex" xmlns:wpg="http://schemas.microsoft.com/office/word/2010/wordprocessingGroup" xmlns:wpi="http://schemas.microsoft.com/office/word/2010/wordprocessingInk" xmlns:wne="http://schemas.microsoft.com/office/word/2006/wordml" xmlns:wps="http://schemas.microsoft.com/office/word/2010/wordprocessingShape" mc:Ignorable="w14 w15 w16se w16cid wp14">
+<w:endnotes xmlns:wpc="http://schemas.microsoft.com/office/word/2010/wordprocessingCanvas" xmlns:cx="http://schemas.microsoft.com/office/drawing/2014/chartex" xmlns:cx1="http://schemas.microsoft.com/office/drawing/2015/9/8/chartex" xmlns:cx2="http://schemas.microsoft.com/office/drawing/2015/10/21/chartex" xmlns:cx3="http://schemas.microsoft.com/office/drawing/2016/5/9/chartex" xmlns:cx4="http://schemas.microsoft.com/office/drawing/2016/5/10/chartex" xmlns:cx5="http://schemas.microsoft.com/office/drawing/2016/5/11/chartex" xmlns:cx6="http://schemas.microsoft.com/office/drawing/2016/5/12/chartex" xmlns:cx7="http://schemas.microsoft.com/office/drawing/2016/5/13/chartex" xmlns:cx8="http://schemas.microsoft.com/office/drawing/2016/5/14/chartex" xmlns:mc="http://schemas.openxmlformats.org/markup-compatibility/2006" xmlns:aink="http://schemas.microsoft.com/office/drawing/2016/ink" xmlns:am3d="http://schemas.microsoft.com/office/drawing/2017/model3d" xmlns:o="urn:schemas-microsoft-com:office:office" xmlns:oel="http://schemas.microsoft.com/office/2019/extlst" xmlns:r="http://schemas.openxmlformats.org/officeDocument/2006/relationships" xmlns:m="http://schemas.openxmlformats.org/officeDocument/2006/math" xmlns:v="urn:schemas-microsoft-com:vml" xmlns:wp14="http://schemas.microsoft.com/office/word/2010/wordprocessingDrawing" xmlns:wp="http://schemas.openxmlformats.org/drawingml/2006/wordprocessingDrawing" xmlns:w10="urn:schemas-microsoft-com:office:word" xmlns:w="http://schemas.openxmlformats.org/wordprocessingml/2006/main" xmlns:w14="http://schemas.microsoft.com/office/word/2010/wordml" xmlns:w15="http://schemas.microsoft.com/office/word/2012/wordml" xmlns:w16cex="http://schemas.microsoft.com/office/word/2018/wordml/cex" xmlns:w16cid="http://schemas.microsoft.com/office/word/2016/wordml/cid" xmlns:w16="http://schemas.microsoft.com/office/word/2018/wordml" xmlns:w16du="http://schemas.microsoft.com/office/word/2023/wordml/word16du" xmlns:w16sdtdh="http://schemas.microsoft.com/office/word/2020/wordml/sdtdatahash" xmlns:w16sdtfl="http://schemas.microsoft.com/office/word/2024/wordml/sdtformatlock" xmlns:w16se="http://schemas.microsoft.com/office/word/2015/wordml/symex" xmlns:wpg="http://schemas.microsoft.com/office/word/2010/wordprocessingGroup" xmlns:wpi="http://schemas.microsoft.com/office/word/2010/wordprocessingInk" xmlns:wne="http://schemas.microsoft.com/office/word/2006/wordml" xmlns:wps="http://schemas.microsoft.com/office/word/2010/wordprocessingShape" mc:Ignorable="w14 w15 w16se w16cid w16 w16cex w16sdtdh w16sdtfl w16du wp14">
   <w:endnote w:type="separator" w:id="-1">
     <w:p>
       <w:pPr>
@@ -451,7 +907,7 @@
 </file>
 
 <file path=word/footer1.xml><?xml version="1.0" encoding="utf-8"?>
-<w:ftr xmlns:wpc="http://schemas.microsoft.com/office/word/2010/wordprocessingCanvas" xmlns:cx="http://schemas.microsoft.com/office/drawing/2014/chartex" xmlns:cx1="http://schemas.microsoft.com/office/drawing/2015/9/8/chartex" xmlns:cx2="http://schemas.microsoft.com/office/drawing/2015/10/21/chartex" xmlns:cx3="http://schemas.microsoft.com/office/drawing/2016/5/9/chartex" xmlns:cx4="http://schemas.microsoft.com/office/drawing/2016/5/10/chartex" xmlns:cx5="http://schemas.microsoft.com/office/drawing/2016/5/11/chartex" xmlns:cx6="http://schemas.microsoft.com/office/drawing/2016/5/12/chartex" xmlns:cx7="http://schemas.microsoft.com/office/drawing/2016/5/13/chartex" xmlns:cx8="http://schemas.microsoft.com/office/drawing/2016/5/14/chartex" xmlns:mc="http://schemas.openxmlformats.org/markup-compatibility/2006" xmlns:aink="http://schemas.microsoft.com/office/drawing/2016/ink" xmlns:am3d="http://schemas.microsoft.com/office/drawing/2017/model3d" xmlns:o="urn:schemas-microsoft-com:office:office" xmlns:r="http://schemas.openxmlformats.org/officeDocument/2006/relationships" xmlns:m="http://schemas.openxmlformats.org/officeDocument/2006/math" xmlns:v="urn:schemas-microsoft-com:vml" xmlns:wp14="http://schemas.microsoft.com/office/word/2010/wordprocessingDrawing" xmlns:wp="http://schemas.openxmlformats.org/drawingml/2006/wordprocessingDrawing" xmlns:w10="urn:schemas-microsoft-com:office:word" xmlns:w="http://schemas.openxmlformats.org/wordprocessingml/2006/main" xmlns:w14="http://schemas.microsoft.com/office/word/2010/wordml" xmlns:w15="http://schemas.microsoft.com/office/word/2012/wordml" xmlns:w16cid="http://schemas.microsoft.com/office/word/2016/wordml/cid" xmlns:w16se="http://schemas.microsoft.com/office/word/2015/wordml/symex" xmlns:wpg="http://schemas.microsoft.com/office/word/2010/wordprocessingGroup" xmlns:wpi="http://schemas.microsoft.com/office/word/2010/wordprocessingInk" xmlns:wne="http://schemas.microsoft.com/office/word/2006/wordml" xmlns:wps="http://schemas.microsoft.com/office/word/2010/wordprocessingShape" mc:Ignorable="w14 w15 w16se w16cid wp14">
+<w:ftr xmlns:wpc="http://schemas.microsoft.com/office/word/2010/wordprocessingCanvas" xmlns:cx="http://schemas.microsoft.com/office/drawing/2014/chartex" xmlns:cx1="http://schemas.microsoft.com/office/drawing/2015/9/8/chartex" xmlns:cx2="http://schemas.microsoft.com/office/drawing/2015/10/21/chartex" xmlns:cx3="http://schemas.microsoft.com/office/drawing/2016/5/9/chartex" xmlns:cx4="http://schemas.microsoft.com/office/drawing/2016/5/10/chartex" xmlns:cx5="http://schemas.microsoft.com/office/drawing/2016/5/11/chartex" xmlns:cx6="http://schemas.microsoft.com/office/drawing/2016/5/12/chartex" xmlns:cx7="http://schemas.microsoft.com/office/drawing/2016/5/13/chartex" xmlns:cx8="http://schemas.microsoft.com/office/drawing/2016/5/14/chartex" xmlns:mc="http://schemas.openxmlformats.org/markup-compatibility/2006" xmlns:aink="http://schemas.microsoft.com/office/drawing/2016/ink" xmlns:am3d="http://schemas.microsoft.com/office/drawing/2017/model3d" xmlns:o="urn:schemas-microsoft-com:office:office" xmlns:oel="http://schemas.microsoft.com/office/2019/extlst" xmlns:r="http://schemas.openxmlformats.org/officeDocument/2006/relationships" xmlns:m="http://schemas.openxmlformats.org/officeDocument/2006/math" xmlns:v="urn:schemas-microsoft-com:vml" xmlns:wp14="http://schemas.microsoft.com/office/word/2010/wordprocessingDrawing" xmlns:wp="http://schemas.openxmlformats.org/drawingml/2006/wordprocessingDrawing" xmlns:w10="urn:schemas-microsoft-com:office:word" xmlns:w="http://schemas.openxmlformats.org/wordprocessingml/2006/main" xmlns:w14="http://schemas.microsoft.com/office/word/2010/wordml" xmlns:w15="http://schemas.microsoft.com/office/word/2012/wordml" xmlns:w16cex="http://schemas.microsoft.com/office/word/2018/wordml/cex" xmlns:w16cid="http://schemas.microsoft.com/office/word/2016/wordml/cid" xmlns:w16="http://schemas.microsoft.com/office/word/2018/wordml" xmlns:w16du="http://schemas.microsoft.com/office/word/2023/wordml/word16du" xmlns:w16sdtdh="http://schemas.microsoft.com/office/word/2020/wordml/sdtdatahash" xmlns:w16sdtfl="http://schemas.microsoft.com/office/word/2024/wordml/sdtformatlock" xmlns:w16se="http://schemas.microsoft.com/office/word/2015/wordml/symex" xmlns:wpg="http://schemas.microsoft.com/office/word/2010/wordprocessingGroup" xmlns:wpi="http://schemas.microsoft.com/office/word/2010/wordprocessingInk" xmlns:wne="http://schemas.microsoft.com/office/word/2006/wordml" xmlns:wps="http://schemas.microsoft.com/office/word/2010/wordprocessingShape" mc:Ignorable="w14 w15 w16se w16cid w16 w16cex w16sdtdh w16sdtfl w16du wp14">
   <w:tbl>
     <w:tblPr>
       <w:tblW w:w="5000" w:type="pct"/>
@@ -648,7 +1104,7 @@
               <v:stroke joinstyle="miter"/>
               <v:path gradientshapeok="t" o:connecttype="rect"/>
             </v:shapetype>
-            <v:shape id="Text Box 5" o:spid="_x0000_s1026" type="#_x0000_t202" style="position:absolute;margin-left:321.75pt;margin-top:-22.3pt;width:176.55pt;height:23.25pt;z-index:251659264;visibility:visible;mso-wrap-style:square;mso-width-percent:0;mso-height-percent:0;mso-wrap-distance-left:9pt;mso-wrap-distance-top:0;mso-wrap-distance-right:9pt;mso-wrap-distance-bottom:0;mso-position-horizontal:absolute;mso-position-horizontal-relative:text;mso-position-vertical:absolute;mso-position-vertical-relative:text;mso-width-percent:0;mso-height-percent:0;mso-width-relative:page;mso-height-relative:page;v-text-anchor:top" o:gfxdata="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" filled="f" stroked="f">
+            <v:shape id="Text Box 5" o:spid="_x0000_s1026" type="#_x0000_t202" style="position:absolute;margin-left:321.75pt;margin-top:-22.3pt;width:176.55pt;height:23.25pt;z-index:251659264;visibility:visible;mso-wrap-style:square;mso-width-percent:0;mso-height-percent:0;mso-wrap-distance-left:9pt;mso-wrap-distance-top:0;mso-wrap-distance-right:9pt;mso-wrap-distance-bottom:0;mso-position-horizontal:absolute;mso-position-horizontal-relative:text;mso-position-vertical:absolute;mso-position-vertical-relative:text;mso-width-percent:0;mso-height-percent:0;mso-width-relative:page;mso-height-relative:page;v-text-anchor:top" o:gfxdata="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" filled="f" stroked="f">
               <v:textbox>
                 <w:txbxContent>
                   <w:p>
@@ -786,7 +1242,7 @@
                               <w:color w:val="FF0000"/>
                               <w:szCs w:val="20"/>
                             </w:rPr>
-                            <w:t>18054X107XXX</w:t>
+                            <w:t>24010101680</w:t>
                           </w:r>
                         </w:p>
                       </w:txbxContent>
@@ -808,7 +1264,7 @@
         </mc:Choice>
         <mc:Fallback>
           <w:pict>
-            <v:shape w14:anchorId="000B1DE8" id="Text Box 4" o:spid="_x0000_s1027" type="#_x0000_t202" style="position:absolute;margin-left:18.75pt;margin-top:-21.65pt;width:222.9pt;height:27pt;z-index:251658240;visibility:visible;mso-wrap-style:square;mso-width-percent:0;mso-height-percent:0;mso-wrap-distance-left:9pt;mso-wrap-distance-top:0;mso-wrap-distance-right:9pt;mso-wrap-distance-bottom:0;mso-position-horizontal:absolute;mso-position-horizontal-relative:text;mso-position-vertical:absolute;mso-position-vertical-relative:text;mso-width-percent:0;mso-height-percent:0;mso-width-relative:page;mso-height-relative:page;v-text-anchor:top" o:gfxdata="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" filled="f" stroked="f">
+            <v:shape w14:anchorId="000B1DE8" id="Text Box 4" o:spid="_x0000_s1027" type="#_x0000_t202" style="position:absolute;margin-left:18.75pt;margin-top:-21.65pt;width:222.9pt;height:27pt;z-index:251658240;visibility:visible;mso-wrap-style:square;mso-width-percent:0;mso-height-percent:0;mso-wrap-distance-left:9pt;mso-wrap-distance-top:0;mso-wrap-distance-right:9pt;mso-wrap-distance-bottom:0;mso-position-horizontal:absolute;mso-position-horizontal-relative:text;mso-position-vertical:absolute;mso-position-vertical-relative:text;mso-width-percent:0;mso-height-percent:0;mso-width-relative:page;mso-height-relative:page;v-text-anchor:top" o:gfxdata="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" filled="f" stroked="f">
               <v:textbox>
                 <w:txbxContent>
                   <w:p>
@@ -843,7 +1299,7 @@
                         <w:color w:val="FF0000"/>
                         <w:szCs w:val="20"/>
                       </w:rPr>
-                      <w:t>18054X107XXX</w:t>
+                      <w:t>24010101680</w:t>
                     </w:r>
                   </w:p>
                 </w:txbxContent>
@@ -858,7 +1314,7 @@
 </file>
 
 <file path=word/footnotes.xml><?xml version="1.0" encoding="utf-8"?>
-<w:footnotes xmlns:wpc="http://schemas.microsoft.com/office/word/2010/wordprocessingCanvas" xmlns:cx="http://schemas.microsoft.com/office/drawing/2014/chartex" xmlns:cx1="http://schemas.microsoft.com/office/drawing/2015/9/8/chartex" xmlns:cx2="http://schemas.microsoft.com/office/drawing/2015/10/21/chartex" xmlns:cx3="http://schemas.microsoft.com/office/drawing/2016/5/9/chartex" xmlns:cx4="http://schemas.microsoft.com/office/drawing/2016/5/10/chartex" xmlns:cx5="http://schemas.microsoft.com/office/drawing/2016/5/11/chartex" xmlns:cx6="http://schemas.microsoft.com/office/drawing/2016/5/12/chartex" xmlns:cx7="http://schemas.microsoft.com/office/drawing/2016/5/13/chartex" xmlns:cx8="http://schemas.microsoft.com/office/drawing/2016/5/14/chartex" xmlns:mc="http://schemas.openxmlformats.org/markup-compatibility/2006" xmlns:aink="http://schemas.microsoft.com/office/drawing/2016/ink" xmlns:am3d="http://schemas.microsoft.com/office/drawing/2017/model3d" xmlns:o="urn:schemas-microsoft-com:office:office" xmlns:r="http://schemas.openxmlformats.org/officeDocument/2006/relationships" xmlns:m="http://schemas.openxmlformats.org/officeDocument/2006/math" xmlns:v="urn:schemas-microsoft-com:vml" xmlns:wp14="http://schemas.microsoft.com/office/word/2010/wordprocessingDrawing" xmlns:wp="http://schemas.openxmlformats.org/drawingml/2006/wordprocessingDrawing" xmlns:w10="urn:schemas-microsoft-com:office:word" xmlns:w="http://schemas.openxmlformats.org/wordprocessingml/2006/main" xmlns:w14="http://schemas.microsoft.com/office/word/2010/wordml" xmlns:w15="http://schemas.microsoft.com/office/word/2012/wordml" xmlns:w16cid="http://schemas.microsoft.com/office/word/2016/wordml/cid" xmlns:w16se="http://schemas.microsoft.com/office/word/2015/wordml/symex" xmlns:wpg="http://schemas.microsoft.com/office/word/2010/wordprocessingGroup" xmlns:wpi="http://schemas.microsoft.com/office/word/2010/wordprocessingInk" xmlns:wne="http://schemas.microsoft.com/office/word/2006/wordml" xmlns:wps="http://schemas.microsoft.com/office/word/2010/wordprocessingShape" mc:Ignorable="w14 w15 w16se w16cid wp14">
+<w:footnotes xmlns:wpc="http://schemas.microsoft.com/office/word/2010/wordprocessingCanvas" xmlns:cx="http://schemas.microsoft.com/office/drawing/2014/chartex" xmlns:cx1="http://schemas.microsoft.com/office/drawing/2015/9/8/chartex" xmlns:cx2="http://schemas.microsoft.com/office/drawing/2015/10/21/chartex" xmlns:cx3="http://schemas.microsoft.com/office/drawing/2016/5/9/chartex" xmlns:cx4="http://schemas.microsoft.com/office/drawing/2016/5/10/chartex" xmlns:cx5="http://schemas.microsoft.com/office/drawing/2016/5/11/chartex" xmlns:cx6="http://schemas.microsoft.com/office/drawing/2016/5/12/chartex" xmlns:cx7="http://schemas.microsoft.com/office/drawing/2016/5/13/chartex" xmlns:cx8="http://schemas.microsoft.com/office/drawing/2016/5/14/chartex" xmlns:mc="http://schemas.openxmlformats.org/markup-compatibility/2006" xmlns:aink="http://schemas.microsoft.com/office/drawing/2016/ink" xmlns:am3d="http://schemas.microsoft.com/office/drawing/2017/model3d" xmlns:o="urn:schemas-microsoft-com:office:office" xmlns:oel="http://schemas.microsoft.com/office/2019/extlst" xmlns:r="http://schemas.openxmlformats.org/officeDocument/2006/relationships" xmlns:m="http://schemas.openxmlformats.org/officeDocument/2006/math" xmlns:v="urn:schemas-microsoft-com:vml" xmlns:wp14="http://schemas.microsoft.com/office/word/2010/wordprocessingDrawing" xmlns:wp="http://schemas.openxmlformats.org/drawingml/2006/wordprocessingDrawing" xmlns:w10="urn:schemas-microsoft-com:office:word" xmlns:w="http://schemas.openxmlformats.org/wordprocessingml/2006/main" xmlns:w14="http://schemas.microsoft.com/office/word/2010/wordml" xmlns:w15="http://schemas.microsoft.com/office/word/2012/wordml" xmlns:w16cex="http://schemas.microsoft.com/office/word/2018/wordml/cex" xmlns:w16cid="http://schemas.microsoft.com/office/word/2016/wordml/cid" xmlns:w16="http://schemas.microsoft.com/office/word/2018/wordml" xmlns:w16du="http://schemas.microsoft.com/office/word/2023/wordml/word16du" xmlns:w16sdtdh="http://schemas.microsoft.com/office/word/2020/wordml/sdtdatahash" xmlns:w16sdtfl="http://schemas.microsoft.com/office/word/2024/wordml/sdtformatlock" xmlns:w16se="http://schemas.microsoft.com/office/word/2015/wordml/symex" xmlns:wpg="http://schemas.microsoft.com/office/word/2010/wordprocessingGroup" xmlns:wpi="http://schemas.microsoft.com/office/word/2010/wordprocessingInk" xmlns:wne="http://schemas.microsoft.com/office/word/2006/wordml" xmlns:wps="http://schemas.microsoft.com/office/word/2010/wordprocessingShape" mc:Ignorable="w14 w15 w16se w16cid w16 w16cex w16sdtdh w16sdtfl w16du wp14">
   <w:footnote w:type="separator" w:id="-1">
     <w:p>
       <w:pPr>
@@ -883,7 +1339,7 @@
 </file>
 
 <file path=word/header1.xml><?xml version="1.0" encoding="utf-8"?>
-<w:hdr xmlns:wpc="http://schemas.microsoft.com/office/word/2010/wordprocessingCanvas" xmlns:cx="http://schemas.microsoft.com/office/drawing/2014/chartex" xmlns:cx1="http://schemas.microsoft.com/office/drawing/2015/9/8/chartex" xmlns:cx2="http://schemas.microsoft.com/office/drawing/2015/10/21/chartex" xmlns:cx3="http://schemas.microsoft.com/office/drawing/2016/5/9/chartex" xmlns:cx4="http://schemas.microsoft.com/office/drawing/2016/5/10/chartex" xmlns:cx5="http://schemas.microsoft.com/office/drawing/2016/5/11/chartex" xmlns:cx6="http://schemas.microsoft.com/office/drawing/2016/5/12/chartex" xmlns:cx7="http://schemas.microsoft.com/office/drawing/2016/5/13/chartex" xmlns:cx8="http://schemas.microsoft.com/office/drawing/2016/5/14/chartex" xmlns:mc="http://schemas.openxmlformats.org/markup-compatibility/2006" xmlns:aink="http://schemas.microsoft.com/office/drawing/2016/ink" xmlns:am3d="http://schemas.microsoft.com/office/drawing/2017/model3d" xmlns:o="urn:schemas-microsoft-com:office:office" xmlns:r="http://schemas.openxmlformats.org/officeDocument/2006/relationships" xmlns:m="http://schemas.openxmlformats.org/officeDocument/2006/math" xmlns:v="urn:schemas-microsoft-com:vml" xmlns:wp14="http://schemas.microsoft.com/office/word/2010/wordprocessingDrawing" xmlns:wp="http://schemas.openxmlformats.org/drawingml/2006/wordprocessingDrawing" xmlns:w10="urn:schemas-microsoft-com:office:word" xmlns:w="http://schemas.openxmlformats.org/wordprocessingml/2006/main" xmlns:w14="http://schemas.microsoft.com/office/word/2010/wordml" xmlns:w15="http://schemas.microsoft.com/office/word/2012/wordml" xmlns:w16cid="http://schemas.microsoft.com/office/word/2016/wordml/cid" xmlns:w16se="http://schemas.microsoft.com/office/word/2015/wordml/symex" xmlns:wpg="http://schemas.microsoft.com/office/word/2010/wordprocessingGroup" xmlns:wpi="http://schemas.microsoft.com/office/word/2010/wordprocessingInk" xmlns:wne="http://schemas.microsoft.com/office/word/2006/wordml" xmlns:wps="http://schemas.microsoft.com/office/word/2010/wordprocessingShape" mc:Ignorable="w14 w15 w16se w16cid wp14">
+<w:hdr xmlns:wpc="http://schemas.microsoft.com/office/word/2010/wordprocessingCanvas" xmlns:cx="http://schemas.microsoft.com/office/drawing/2014/chartex" xmlns:cx1="http://schemas.microsoft.com/office/drawing/2015/9/8/chartex" xmlns:cx2="http://schemas.microsoft.com/office/drawing/2015/10/21/chartex" xmlns:cx3="http://schemas.microsoft.com/office/drawing/2016/5/9/chartex" xmlns:cx4="http://schemas.microsoft.com/office/drawing/2016/5/10/chartex" xmlns:cx5="http://schemas.microsoft.com/office/drawing/2016/5/11/chartex" xmlns:cx6="http://schemas.microsoft.com/office/drawing/2016/5/12/chartex" xmlns:cx7="http://schemas.microsoft.com/office/drawing/2016/5/13/chartex" xmlns:cx8="http://schemas.microsoft.com/office/drawing/2016/5/14/chartex" xmlns:mc="http://schemas.openxmlformats.org/markup-compatibility/2006" xmlns:aink="http://schemas.microsoft.com/office/drawing/2016/ink" xmlns:am3d="http://schemas.microsoft.com/office/drawing/2017/model3d" xmlns:o="urn:schemas-microsoft-com:office:office" xmlns:oel="http://schemas.microsoft.com/office/2019/extlst" xmlns:r="http://schemas.openxmlformats.org/officeDocument/2006/relationships" xmlns:m="http://schemas.openxmlformats.org/officeDocument/2006/math" xmlns:v="urn:schemas-microsoft-com:vml" xmlns:wp14="http://schemas.microsoft.com/office/word/2010/wordprocessingDrawing" xmlns:wp="http://schemas.openxmlformats.org/drawingml/2006/wordprocessingDrawing" xmlns:w10="urn:schemas-microsoft-com:office:word" xmlns:w="http://schemas.openxmlformats.org/wordprocessingml/2006/main" xmlns:w14="http://schemas.microsoft.com/office/word/2010/wordml" xmlns:w15="http://schemas.microsoft.com/office/word/2012/wordml" xmlns:w16cex="http://schemas.microsoft.com/office/word/2018/wordml/cex" xmlns:w16cid="http://schemas.microsoft.com/office/word/2016/wordml/cid" xmlns:w16="http://schemas.microsoft.com/office/word/2018/wordml" xmlns:w16du="http://schemas.microsoft.com/office/word/2023/wordml/word16du" xmlns:w16sdtdh="http://schemas.microsoft.com/office/word/2020/wordml/sdtdatahash" xmlns:w16sdtfl="http://schemas.microsoft.com/office/word/2024/wordml/sdtformatlock" xmlns:w16se="http://schemas.microsoft.com/office/word/2015/wordml/symex" xmlns:wpg="http://schemas.microsoft.com/office/word/2010/wordprocessingGroup" xmlns:wpi="http://schemas.microsoft.com/office/word/2010/wordprocessingInk" xmlns:wne="http://schemas.microsoft.com/office/word/2006/wordml" xmlns:wps="http://schemas.microsoft.com/office/word/2010/wordprocessingShape" mc:Ignorable="w14 w15 w16se w16cid w16 w16cex w16sdtdh w16sdtfl w16du wp14">
   <w:p>
     <w:pPr>
       <w:pStyle w:val="Heading1"/>
@@ -1067,7 +1523,7 @@
             </wp:anchor>
           </w:drawing>
         </mc:Choice>
-        <mc:Fallback xmlns:w16sdtdh="http://schemas.microsoft.com/office/word/2020/wordml/sdtdatahash" xmlns:w16="http://schemas.microsoft.com/office/word/2018/wordml" xmlns:w16cex="http://schemas.microsoft.com/office/word/2018/wordml/cex" xmlns:oel="http://schemas.microsoft.com/office/2019/extlst">
+        <mc:Fallback>
           <w:pict>
             <v:line w14:anchorId="56949C90" id="Straight Connector 10" o:spid="_x0000_s1026" style="position:absolute;flip:y;z-index:251663360;visibility:visible;mso-wrap-style:square;mso-width-percent:0;mso-wrap-distance-left:9pt;mso-wrap-distance-top:0;mso-wrap-distance-right:9pt;mso-wrap-distance-bottom:0;mso-position-horizontal:absolute;mso-position-horizontal-relative:text;mso-position-vertical:absolute;mso-position-vertical-relative:text;mso-width-percent:0;mso-width-relative:margin" from="0,5.25pt" to="492.85pt,7.75pt" o:gfxdata="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" strokecolor="black [3040]" strokeweight="1.5pt"/>
           </w:pict>
@@ -1096,7 +1552,7 @@
 </file>
 
 <file path=word/numbering.xml><?xml version="1.0" encoding="utf-8"?>
-<w:numbering xmlns:wpc="http://schemas.microsoft.com/office/word/2010/wordprocessingCanvas" xmlns:cx="http://schemas.microsoft.com/office/drawing/2014/chartex" xmlns:cx1="http://schemas.microsoft.com/office/drawing/2015/9/8/chartex" xmlns:cx2="http://schemas.microsoft.com/office/drawing/2015/10/21/chartex" xmlns:cx3="http://schemas.microsoft.com/office/drawing/2016/5/9/chartex" xmlns:cx4="http://schemas.microsoft.com/office/drawing/2016/5/10/chartex" xmlns:cx5="http://schemas.microsoft.com/office/drawing/2016/5/11/chartex" xmlns:cx6="http://schemas.microsoft.com/office/drawing/2016/5/12/chartex" xmlns:cx7="http://schemas.microsoft.com/office/drawing/2016/5/13/chartex" xmlns:cx8="http://schemas.microsoft.com/office/drawing/2016/5/14/chartex" xmlns:mc="http://schemas.openxmlformats.org/markup-compatibility/2006" xmlns:aink="http://schemas.microsoft.com/office/drawing/2016/ink" xmlns:am3d="http://schemas.microsoft.com/office/drawing/2017/model3d" xmlns:o="urn:schemas-microsoft-com:office:office" xmlns:r="http://schemas.openxmlformats.org/officeDocument/2006/relationships" xmlns:m="http://schemas.openxmlformats.org/officeDocument/2006/math" xmlns:v="urn:schemas-microsoft-com:vml" xmlns:wp14="http://schemas.microsoft.com/office/word/2010/wordprocessingDrawing" xmlns:wp="http://schemas.openxmlformats.org/drawingml/2006/wordprocessingDrawing" xmlns:w10="urn:schemas-microsoft-com:office:word" xmlns:w="http://schemas.openxmlformats.org/wordprocessingml/2006/main" xmlns:w14="http://schemas.microsoft.com/office/word/2010/wordml" xmlns:w15="http://schemas.microsoft.com/office/word/2012/wordml" xmlns:w16cid="http://schemas.microsoft.com/office/word/2016/wordml/cid" xmlns:w16se="http://schemas.microsoft.com/office/word/2015/wordml/symex" xmlns:wpg="http://schemas.microsoft.com/office/word/2010/wordprocessingGroup" xmlns:wpi="http://schemas.microsoft.com/office/word/2010/wordprocessingInk" xmlns:wne="http://schemas.microsoft.com/office/word/2006/wordml" xmlns:wps="http://schemas.microsoft.com/office/word/2010/wordprocessingShape" mc:Ignorable="w14 w15 w16se w16cid wp14">
+<w:numbering xmlns:wpc="http://schemas.microsoft.com/office/word/2010/wordprocessingCanvas" xmlns:cx="http://schemas.microsoft.com/office/drawing/2014/chartex" xmlns:cx1="http://schemas.microsoft.com/office/drawing/2015/9/8/chartex" xmlns:cx2="http://schemas.microsoft.com/office/drawing/2015/10/21/chartex" xmlns:cx3="http://schemas.microsoft.com/office/drawing/2016/5/9/chartex" xmlns:cx4="http://schemas.microsoft.com/office/drawing/2016/5/10/chartex" xmlns:cx5="http://schemas.microsoft.com/office/drawing/2016/5/11/chartex" xmlns:cx6="http://schemas.microsoft.com/office/drawing/2016/5/12/chartex" xmlns:cx7="http://schemas.microsoft.com/office/drawing/2016/5/13/chartex" xmlns:cx8="http://schemas.microsoft.com/office/drawing/2016/5/14/chartex" xmlns:mc="http://schemas.openxmlformats.org/markup-compatibility/2006" xmlns:aink="http://schemas.microsoft.com/office/drawing/2016/ink" xmlns:am3d="http://schemas.microsoft.com/office/drawing/2017/model3d" xmlns:o="urn:schemas-microsoft-com:office:office" xmlns:oel="http://schemas.microsoft.com/office/2019/extlst" xmlns:r="http://schemas.openxmlformats.org/officeDocument/2006/relationships" xmlns:m="http://schemas.openxmlformats.org/officeDocument/2006/math" xmlns:v="urn:schemas-microsoft-com:vml" xmlns:wp14="http://schemas.microsoft.com/office/word/2010/wordprocessingDrawing" xmlns:wp="http://schemas.openxmlformats.org/drawingml/2006/wordprocessingDrawing" xmlns:w10="urn:schemas-microsoft-com:office:word" xmlns:w="http://schemas.openxmlformats.org/wordprocessingml/2006/main" xmlns:w14="http://schemas.microsoft.com/office/word/2010/wordml" xmlns:w15="http://schemas.microsoft.com/office/word/2012/wordml" xmlns:w16cex="http://schemas.microsoft.com/office/word/2018/wordml/cex" xmlns:w16cid="http://schemas.microsoft.com/office/word/2016/wordml/cid" xmlns:w16="http://schemas.microsoft.com/office/word/2018/wordml" xmlns:w16du="http://schemas.microsoft.com/office/word/2023/wordml/word16du" xmlns:w16sdtdh="http://schemas.microsoft.com/office/word/2020/wordml/sdtdatahash" xmlns:w16sdtfl="http://schemas.microsoft.com/office/word/2024/wordml/sdtformatlock" xmlns:w16se="http://schemas.microsoft.com/office/word/2015/wordml/symex" xmlns:wpg="http://schemas.microsoft.com/office/word/2010/wordprocessingGroup" xmlns:wpi="http://schemas.microsoft.com/office/word/2010/wordprocessingInk" xmlns:wne="http://schemas.microsoft.com/office/word/2006/wordml" xmlns:wps="http://schemas.microsoft.com/office/word/2010/wordprocessingShape" mc:Ignorable="w14 w15 w16se w16cid w16 w16cex w16sdtdh w16sdtfl w16du wp14">
   <w:abstractNum w:abstractNumId="0" w15:restartNumberingAfterBreak="0">
     <w:nsid w:val="00CD6AC2"/>
     <w:multiLevelType w:val="hybridMultilevel"/>
@@ -5394,145 +5850,145 @@
       </w:rPr>
     </w:lvl>
   </w:abstractNum>
-  <w:num w:numId="1">
+  <w:num w:numId="1" w16cid:durableId="1017462136">
     <w:abstractNumId w:val="4"/>
   </w:num>
-  <w:num w:numId="2">
+  <w:num w:numId="2" w16cid:durableId="1411728635">
     <w:abstractNumId w:val="33"/>
   </w:num>
-  <w:num w:numId="3">
+  <w:num w:numId="3" w16cid:durableId="905653485">
     <w:abstractNumId w:val="9"/>
   </w:num>
-  <w:num w:numId="4">
+  <w:num w:numId="4" w16cid:durableId="1620259636">
     <w:abstractNumId w:val="43"/>
   </w:num>
-  <w:num w:numId="5">
+  <w:num w:numId="5" w16cid:durableId="76176961">
     <w:abstractNumId w:val="24"/>
   </w:num>
-  <w:num w:numId="6">
+  <w:num w:numId="6" w16cid:durableId="267936029">
     <w:abstractNumId w:val="17"/>
   </w:num>
-  <w:num w:numId="7">
+  <w:num w:numId="7" w16cid:durableId="469834621">
     <w:abstractNumId w:val="0"/>
   </w:num>
-  <w:num w:numId="8">
+  <w:num w:numId="8" w16cid:durableId="461582961">
     <w:abstractNumId w:val="38"/>
   </w:num>
-  <w:num w:numId="9">
+  <w:num w:numId="9" w16cid:durableId="977031235">
     <w:abstractNumId w:val="30"/>
   </w:num>
-  <w:num w:numId="10">
+  <w:num w:numId="10" w16cid:durableId="181361325">
     <w:abstractNumId w:val="21"/>
   </w:num>
-  <w:num w:numId="11">
+  <w:num w:numId="11" w16cid:durableId="1607468731">
     <w:abstractNumId w:val="14"/>
   </w:num>
-  <w:num w:numId="12">
+  <w:num w:numId="12" w16cid:durableId="231357896">
     <w:abstractNumId w:val="41"/>
   </w:num>
-  <w:num w:numId="13">
+  <w:num w:numId="13" w16cid:durableId="403720834">
     <w:abstractNumId w:val="20"/>
   </w:num>
-  <w:num w:numId="14">
+  <w:num w:numId="14" w16cid:durableId="1633705975">
     <w:abstractNumId w:val="31"/>
   </w:num>
-  <w:num w:numId="15">
+  <w:num w:numId="15" w16cid:durableId="1405488179">
     <w:abstractNumId w:val="1"/>
   </w:num>
-  <w:num w:numId="16">
+  <w:num w:numId="16" w16cid:durableId="1687175273">
     <w:abstractNumId w:val="10"/>
   </w:num>
-  <w:num w:numId="17">
+  <w:num w:numId="17" w16cid:durableId="1864050222">
     <w:abstractNumId w:val="44"/>
   </w:num>
-  <w:num w:numId="18">
+  <w:num w:numId="18" w16cid:durableId="2100254711">
     <w:abstractNumId w:val="18"/>
   </w:num>
-  <w:num w:numId="19">
+  <w:num w:numId="19" w16cid:durableId="1362517425">
     <w:abstractNumId w:val="23"/>
   </w:num>
-  <w:num w:numId="20">
+  <w:num w:numId="20" w16cid:durableId="1705328018">
     <w:abstractNumId w:val="5"/>
   </w:num>
-  <w:num w:numId="21">
+  <w:num w:numId="21" w16cid:durableId="1834838314">
     <w:abstractNumId w:val="40"/>
   </w:num>
-  <w:num w:numId="22">
+  <w:num w:numId="22" w16cid:durableId="349574683">
     <w:abstractNumId w:val="28"/>
   </w:num>
-  <w:num w:numId="23">
+  <w:num w:numId="23" w16cid:durableId="601449347">
     <w:abstractNumId w:val="36"/>
   </w:num>
-  <w:num w:numId="24">
+  <w:num w:numId="24" w16cid:durableId="20984500">
     <w:abstractNumId w:val="29"/>
   </w:num>
-  <w:num w:numId="25">
+  <w:num w:numId="25" w16cid:durableId="1650744530">
     <w:abstractNumId w:val="8"/>
   </w:num>
-  <w:num w:numId="26">
+  <w:num w:numId="26" w16cid:durableId="1867520647">
     <w:abstractNumId w:val="13"/>
   </w:num>
-  <w:num w:numId="27">
+  <w:num w:numId="27" w16cid:durableId="891160798">
     <w:abstractNumId w:val="27"/>
   </w:num>
-  <w:num w:numId="28">
+  <w:num w:numId="28" w16cid:durableId="561142964">
     <w:abstractNumId w:val="32"/>
   </w:num>
-  <w:num w:numId="29">
+  <w:num w:numId="29" w16cid:durableId="1874147831">
     <w:abstractNumId w:val="2"/>
   </w:num>
-  <w:num w:numId="30">
+  <w:num w:numId="30" w16cid:durableId="360208856">
     <w:abstractNumId w:val="11"/>
   </w:num>
-  <w:num w:numId="31">
+  <w:num w:numId="31" w16cid:durableId="1281451461">
     <w:abstractNumId w:val="19"/>
   </w:num>
-  <w:num w:numId="32">
+  <w:num w:numId="32" w16cid:durableId="614366557">
     <w:abstractNumId w:val="6"/>
   </w:num>
-  <w:num w:numId="33">
+  <w:num w:numId="33" w16cid:durableId="1022242898">
     <w:abstractNumId w:val="26"/>
   </w:num>
-  <w:num w:numId="34">
+  <w:num w:numId="34" w16cid:durableId="1863393987">
     <w:abstractNumId w:val="22"/>
   </w:num>
-  <w:num w:numId="35">
+  <w:num w:numId="35" w16cid:durableId="1346056551">
     <w:abstractNumId w:val="46"/>
   </w:num>
-  <w:num w:numId="36">
+  <w:num w:numId="36" w16cid:durableId="374276385">
     <w:abstractNumId w:val="35"/>
   </w:num>
-  <w:num w:numId="37">
+  <w:num w:numId="37" w16cid:durableId="95830320">
     <w:abstractNumId w:val="3"/>
   </w:num>
-  <w:num w:numId="38">
+  <w:num w:numId="38" w16cid:durableId="2115436954">
     <w:abstractNumId w:val="39"/>
   </w:num>
-  <w:num w:numId="39">
+  <w:num w:numId="39" w16cid:durableId="1370453856">
     <w:abstractNumId w:val="25"/>
   </w:num>
-  <w:num w:numId="40">
+  <w:num w:numId="40" w16cid:durableId="338510708">
     <w:abstractNumId w:val="16"/>
   </w:num>
-  <w:num w:numId="41">
+  <w:num w:numId="41" w16cid:durableId="363218575">
     <w:abstractNumId w:val="12"/>
   </w:num>
-  <w:num w:numId="42">
+  <w:num w:numId="42" w16cid:durableId="2018195129">
     <w:abstractNumId w:val="34"/>
   </w:num>
-  <w:num w:numId="43">
+  <w:num w:numId="43" w16cid:durableId="1031804493">
     <w:abstractNumId w:val="42"/>
   </w:num>
-  <w:num w:numId="44">
+  <w:num w:numId="44" w16cid:durableId="1663460888">
     <w:abstractNumId w:val="37"/>
   </w:num>
-  <w:num w:numId="45">
+  <w:num w:numId="45" w16cid:durableId="839392796">
     <w:abstractNumId w:val="7"/>
   </w:num>
-  <w:num w:numId="46">
+  <w:num w:numId="46" w16cid:durableId="367295688">
     <w:abstractNumId w:val="45"/>
   </w:num>
-  <w:num w:numId="47">
+  <w:num w:numId="47" w16cid:durableId="1370884147">
     <w:abstractNumId w:val="15"/>
   </w:num>
   <w:numIdMacAtCleanup w:val="20"/>
@@ -5540,7 +5996,7 @@
 </file>
 
 <file path=word/styles.xml><?xml version="1.0" encoding="utf-8"?>
-<w:styles xmlns:mc="http://schemas.openxmlformats.org/markup-compatibility/2006" xmlns:r="http://schemas.openxmlformats.org/officeDocument/2006/relationships" xmlns:w="http://schemas.openxmlformats.org/wordprocessingml/2006/main" xmlns:w14="http://schemas.microsoft.com/office/word/2010/wordml" xmlns:w15="http://schemas.microsoft.com/office/word/2012/wordml" xmlns:w16cid="http://schemas.microsoft.com/office/word/2016/wordml/cid" xmlns:w16se="http://schemas.microsoft.com/office/word/2015/wordml/symex" mc:Ignorable="w14 w15 w16se w16cid">
+<w:styles xmlns:mc="http://schemas.openxmlformats.org/markup-compatibility/2006" xmlns:r="http://schemas.openxmlformats.org/officeDocument/2006/relationships" xmlns:w="http://schemas.openxmlformats.org/wordprocessingml/2006/main" xmlns:w14="http://schemas.microsoft.com/office/word/2010/wordml" xmlns:w15="http://schemas.microsoft.com/office/word/2012/wordml" xmlns:w16cex="http://schemas.microsoft.com/office/word/2018/wordml/cex" xmlns:w16cid="http://schemas.microsoft.com/office/word/2016/wordml/cid" xmlns:w16="http://schemas.microsoft.com/office/word/2018/wordml" xmlns:w16du="http://schemas.microsoft.com/office/word/2023/wordml/word16du" xmlns:w16sdtdh="http://schemas.microsoft.com/office/word/2020/wordml/sdtdatahash" xmlns:w16sdtfl="http://schemas.microsoft.com/office/word/2024/wordml/sdtformatlock" xmlns:w16se="http://schemas.microsoft.com/office/word/2015/wordml/symex" mc:Ignorable="w14 w15 w16se w16cid w16 w16cex w16sdtdh w16sdtfl w16du">
   <w:docDefaults>
     <w:rPrDefault>
       <w:rPr>
@@ -5556,7 +6012,7 @@
       </w:pPr>
     </w:pPrDefault>
   </w:docDefaults>
-  <w:latentStyles w:defLockedState="0" w:defUIPriority="99" w:defSemiHidden="0" w:defUnhideWhenUsed="0" w:defQFormat="0" w:count="375">
+  <w:latentStyles w:defLockedState="0" w:defUIPriority="99" w:defSemiHidden="0" w:defUnhideWhenUsed="0" w:defQFormat="0" w:count="376">
     <w:lsdException w:name="Normal" w:uiPriority="0" w:qFormat="1"/>
     <w:lsdException w:name="heading 1" w:uiPriority="9" w:qFormat="1"/>
     <w:lsdException w:name="heading 2" w:semiHidden="1" w:uiPriority="9" w:unhideWhenUsed="1" w:qFormat="1"/>
@@ -5932,6 +6388,7 @@
     <w:lsdException w:name="Smart Hyperlink" w:semiHidden="1" w:unhideWhenUsed="1"/>
     <w:lsdException w:name="Hashtag" w:semiHidden="1" w:unhideWhenUsed="1"/>
     <w:lsdException w:name="Unresolved Mention" w:semiHidden="1" w:unhideWhenUsed="1"/>
+    <w:lsdException w:name="Smart Link" w:semiHidden="1" w:unhideWhenUsed="1"/>
   </w:latentStyles>
   <w:style w:type="paragraph" w:default="1" w:styleId="Normal">
     <w:name w:val="Normal"/>
@@ -6045,7 +6502,6 @@
   <w:style w:type="character" w:default="1" w:styleId="DefaultParagraphFont">
     <w:name w:val="Default Paragraph Font"/>
     <w:uiPriority w:val="1"/>
-    <w:semiHidden/>
     <w:unhideWhenUsed/>
   </w:style>
   <w:style w:type="table" w:default="1" w:styleId="TableNormal">
